--- a/typing_practice/2026-02-24/2026-02-24.docx
+++ b/typing_practice/2026-02-24/2026-02-24.docx
@@ -28,7 +28,13 @@
     </w:p>
     <w:p>
       <w:r>
-        <w:t xml:space="preserve">Câu 1: cho hàm </w:t>
+        <w:t xml:space="preserve">Câu 1: </w:t>
+      </w:r>
+      <w:r>
+        <w:t>C</w:t>
+      </w:r>
+      <w:r>
+        <w:t xml:space="preserve">ho hàm </w:t>
       </w:r>
       <w:r>
         <w:t>số y = x</w:t>
@@ -65,7 +71,13 @@
         <w:t>1/</w:t>
       </w:r>
       <w:r>
-        <w:t xml:space="preserve"> Kháo sát và vẽ đồ thị</w:t>
+        <w:t xml:space="preserve"> Kh</w:t>
+      </w:r>
+      <w:r>
+        <w:t>ả</w:t>
+      </w:r>
+      <w:r>
+        <w:t>o sát và vẽ đồ thị</w:t>
       </w:r>
       <w:r>
         <w:rPr>
@@ -307,6 +319,9 @@
           <w:tcPr>
             <w:tcW w:w="1203" w:type="dxa"/>
             <w:vMerge/>
+            <w:tcBorders>
+              <w:bottom w:val="single" w:sz="4" w:space="0" w:color="auto"/>
+            </w:tcBorders>
           </w:tcPr>
           <w:p>
             <w:pPr>
@@ -318,6 +333,9 @@
           <w:tcPr>
             <w:tcW w:w="1163" w:type="dxa"/>
             <w:vMerge/>
+            <w:tcBorders>
+              <w:bottom w:val="single" w:sz="4" w:space="0" w:color="auto"/>
+            </w:tcBorders>
           </w:tcPr>
           <w:p>
             <w:pPr>
@@ -328,6 +346,9 @@
         <w:tc>
           <w:tcPr>
             <w:tcW w:w="1164" w:type="dxa"/>
+            <w:tcBorders>
+              <w:bottom w:val="single" w:sz="4" w:space="0" w:color="auto"/>
+            </w:tcBorders>
           </w:tcPr>
           <w:p>
             <w:pPr>
@@ -341,6 +362,9 @@
         <w:tc>
           <w:tcPr>
             <w:tcW w:w="1164" w:type="dxa"/>
+            <w:tcBorders>
+              <w:bottom w:val="single" w:sz="4" w:space="0" w:color="auto"/>
+            </w:tcBorders>
           </w:tcPr>
           <w:p>
             <w:pPr>
@@ -354,6 +378,9 @@
         <w:tc>
           <w:tcPr>
             <w:tcW w:w="1164" w:type="dxa"/>
+            <w:tcBorders>
+              <w:bottom w:val="single" w:sz="4" w:space="0" w:color="auto"/>
+            </w:tcBorders>
           </w:tcPr>
           <w:p>
             <w:pPr>
@@ -367,6 +394,9 @@
         <w:tc>
           <w:tcPr>
             <w:tcW w:w="1164" w:type="dxa"/>
+            <w:tcBorders>
+              <w:bottom w:val="single" w:sz="4" w:space="0" w:color="auto"/>
+            </w:tcBorders>
           </w:tcPr>
           <w:p>
             <w:pPr>
@@ -380,6 +410,9 @@
         <w:tc>
           <w:tcPr>
             <w:tcW w:w="1164" w:type="dxa"/>
+            <w:tcBorders>
+              <w:bottom w:val="single" w:sz="4" w:space="0" w:color="auto"/>
+            </w:tcBorders>
           </w:tcPr>
           <w:p>
             <w:pPr>
@@ -393,6 +426,9 @@
         <w:tc>
           <w:tcPr>
             <w:tcW w:w="1164" w:type="dxa"/>
+            <w:tcBorders>
+              <w:bottom w:val="single" w:sz="4" w:space="0" w:color="auto"/>
+            </w:tcBorders>
           </w:tcPr>
           <w:p>
             <w:pPr>
@@ -411,6 +447,12 @@
         <w:tc>
           <w:tcPr>
             <w:tcW w:w="1203" w:type="dxa"/>
+            <w:tcBorders>
+              <w:top w:val="single" w:sz="4" w:space="0" w:color="auto"/>
+              <w:left w:val="single" w:sz="4" w:space="0" w:color="auto"/>
+              <w:bottom w:val="nil"/>
+              <w:right w:val="nil"/>
+            </w:tcBorders>
           </w:tcPr>
           <w:p>
             <w:pPr>
@@ -424,6 +466,12 @@
         <w:tc>
           <w:tcPr>
             <w:tcW w:w="1163" w:type="dxa"/>
+            <w:tcBorders>
+              <w:top w:val="single" w:sz="4" w:space="0" w:color="auto"/>
+              <w:left w:val="nil"/>
+              <w:bottom w:val="nil"/>
+              <w:right w:val="nil"/>
+            </w:tcBorders>
           </w:tcPr>
           <w:p>
             <w:pPr>
@@ -437,6 +485,12 @@
         <w:tc>
           <w:tcPr>
             <w:tcW w:w="1164" w:type="dxa"/>
+            <w:tcBorders>
+              <w:top w:val="single" w:sz="4" w:space="0" w:color="auto"/>
+              <w:left w:val="nil"/>
+              <w:bottom w:val="nil"/>
+              <w:right w:val="nil"/>
+            </w:tcBorders>
           </w:tcPr>
           <w:p>
             <w:pPr>
@@ -450,6 +504,12 @@
         <w:tc>
           <w:tcPr>
             <w:tcW w:w="1164" w:type="dxa"/>
+            <w:tcBorders>
+              <w:top w:val="single" w:sz="4" w:space="0" w:color="auto"/>
+              <w:left w:val="nil"/>
+              <w:bottom w:val="nil"/>
+              <w:right w:val="nil"/>
+            </w:tcBorders>
           </w:tcPr>
           <w:p>
             <w:pPr>
@@ -463,6 +523,12 @@
         <w:tc>
           <w:tcPr>
             <w:tcW w:w="1164" w:type="dxa"/>
+            <w:tcBorders>
+              <w:top w:val="single" w:sz="4" w:space="0" w:color="auto"/>
+              <w:left w:val="nil"/>
+              <w:bottom w:val="nil"/>
+              <w:right w:val="nil"/>
+            </w:tcBorders>
           </w:tcPr>
           <w:p>
             <w:pPr>
@@ -476,6 +542,12 @@
         <w:tc>
           <w:tcPr>
             <w:tcW w:w="1164" w:type="dxa"/>
+            <w:tcBorders>
+              <w:top w:val="single" w:sz="4" w:space="0" w:color="auto"/>
+              <w:left w:val="nil"/>
+              <w:bottom w:val="nil"/>
+              <w:right w:val="nil"/>
+            </w:tcBorders>
           </w:tcPr>
           <w:p>
             <w:pPr>
@@ -489,6 +561,12 @@
         <w:tc>
           <w:tcPr>
             <w:tcW w:w="1164" w:type="dxa"/>
+            <w:tcBorders>
+              <w:top w:val="single" w:sz="4" w:space="0" w:color="auto"/>
+              <w:left w:val="nil"/>
+              <w:bottom w:val="nil"/>
+              <w:right w:val="nil"/>
+            </w:tcBorders>
           </w:tcPr>
           <w:p>
             <w:pPr>
@@ -502,6 +580,12 @@
         <w:tc>
           <w:tcPr>
             <w:tcW w:w="1164" w:type="dxa"/>
+            <w:tcBorders>
+              <w:top w:val="single" w:sz="4" w:space="0" w:color="auto"/>
+              <w:left w:val="nil"/>
+              <w:bottom w:val="nil"/>
+              <w:right w:val="single" w:sz="4" w:space="0" w:color="auto"/>
+            </w:tcBorders>
           </w:tcPr>
           <w:p>
             <w:pPr>
@@ -520,6 +604,12 @@
         <w:tc>
           <w:tcPr>
             <w:tcW w:w="1203" w:type="dxa"/>
+            <w:tcBorders>
+              <w:top w:val="nil"/>
+              <w:left w:val="single" w:sz="4" w:space="0" w:color="auto"/>
+              <w:bottom w:val="nil"/>
+              <w:right w:val="nil"/>
+            </w:tcBorders>
           </w:tcPr>
           <w:p>
             <w:pPr>
@@ -533,6 +623,12 @@
         <w:tc>
           <w:tcPr>
             <w:tcW w:w="1163" w:type="dxa"/>
+            <w:tcBorders>
+              <w:top w:val="nil"/>
+              <w:left w:val="nil"/>
+              <w:bottom w:val="nil"/>
+              <w:right w:val="nil"/>
+            </w:tcBorders>
           </w:tcPr>
           <w:p>
             <w:pPr>
@@ -546,6 +642,12 @@
         <w:tc>
           <w:tcPr>
             <w:tcW w:w="1164" w:type="dxa"/>
+            <w:tcBorders>
+              <w:top w:val="nil"/>
+              <w:left w:val="nil"/>
+              <w:bottom w:val="nil"/>
+              <w:right w:val="nil"/>
+            </w:tcBorders>
           </w:tcPr>
           <w:p>
             <w:pPr>
@@ -559,6 +661,12 @@
         <w:tc>
           <w:tcPr>
             <w:tcW w:w="1164" w:type="dxa"/>
+            <w:tcBorders>
+              <w:top w:val="nil"/>
+              <w:left w:val="nil"/>
+              <w:bottom w:val="nil"/>
+              <w:right w:val="nil"/>
+            </w:tcBorders>
           </w:tcPr>
           <w:p>
             <w:pPr>
@@ -572,6 +680,12 @@
         <w:tc>
           <w:tcPr>
             <w:tcW w:w="1164" w:type="dxa"/>
+            <w:tcBorders>
+              <w:top w:val="nil"/>
+              <w:left w:val="nil"/>
+              <w:bottom w:val="nil"/>
+              <w:right w:val="nil"/>
+            </w:tcBorders>
           </w:tcPr>
           <w:p>
             <w:pPr>
@@ -585,6 +699,12 @@
         <w:tc>
           <w:tcPr>
             <w:tcW w:w="1164" w:type="dxa"/>
+            <w:tcBorders>
+              <w:top w:val="nil"/>
+              <w:left w:val="nil"/>
+              <w:bottom w:val="nil"/>
+              <w:right w:val="nil"/>
+            </w:tcBorders>
           </w:tcPr>
           <w:p>
             <w:pPr>
@@ -598,6 +718,12 @@
         <w:tc>
           <w:tcPr>
             <w:tcW w:w="1164" w:type="dxa"/>
+            <w:tcBorders>
+              <w:top w:val="nil"/>
+              <w:left w:val="nil"/>
+              <w:bottom w:val="nil"/>
+              <w:right w:val="nil"/>
+            </w:tcBorders>
           </w:tcPr>
           <w:p>
             <w:pPr>
@@ -611,6 +737,12 @@
         <w:tc>
           <w:tcPr>
             <w:tcW w:w="1164" w:type="dxa"/>
+            <w:tcBorders>
+              <w:top w:val="nil"/>
+              <w:left w:val="nil"/>
+              <w:bottom w:val="nil"/>
+              <w:right w:val="single" w:sz="4" w:space="0" w:color="auto"/>
+            </w:tcBorders>
           </w:tcPr>
           <w:p>
             <w:pPr>
@@ -629,6 +761,12 @@
         <w:tc>
           <w:tcPr>
             <w:tcW w:w="1203" w:type="dxa"/>
+            <w:tcBorders>
+              <w:top w:val="nil"/>
+              <w:left w:val="single" w:sz="4" w:space="0" w:color="auto"/>
+              <w:bottom w:val="nil"/>
+              <w:right w:val="nil"/>
+            </w:tcBorders>
           </w:tcPr>
           <w:p>
             <w:pPr>
@@ -642,6 +780,12 @@
         <w:tc>
           <w:tcPr>
             <w:tcW w:w="1163" w:type="dxa"/>
+            <w:tcBorders>
+              <w:top w:val="nil"/>
+              <w:left w:val="nil"/>
+              <w:bottom w:val="nil"/>
+              <w:right w:val="nil"/>
+            </w:tcBorders>
           </w:tcPr>
           <w:p>
             <w:pPr>
@@ -655,6 +799,12 @@
         <w:tc>
           <w:tcPr>
             <w:tcW w:w="1164" w:type="dxa"/>
+            <w:tcBorders>
+              <w:top w:val="nil"/>
+              <w:left w:val="nil"/>
+              <w:bottom w:val="nil"/>
+              <w:right w:val="nil"/>
+            </w:tcBorders>
           </w:tcPr>
           <w:p>
             <w:pPr>
@@ -668,6 +818,12 @@
         <w:tc>
           <w:tcPr>
             <w:tcW w:w="1164" w:type="dxa"/>
+            <w:tcBorders>
+              <w:top w:val="nil"/>
+              <w:left w:val="nil"/>
+              <w:bottom w:val="nil"/>
+              <w:right w:val="nil"/>
+            </w:tcBorders>
           </w:tcPr>
           <w:p>
             <w:pPr>
@@ -681,6 +837,12 @@
         <w:tc>
           <w:tcPr>
             <w:tcW w:w="1164" w:type="dxa"/>
+            <w:tcBorders>
+              <w:top w:val="nil"/>
+              <w:left w:val="nil"/>
+              <w:bottom w:val="nil"/>
+              <w:right w:val="nil"/>
+            </w:tcBorders>
           </w:tcPr>
           <w:p>
             <w:pPr>
@@ -694,6 +856,12 @@
         <w:tc>
           <w:tcPr>
             <w:tcW w:w="1164" w:type="dxa"/>
+            <w:tcBorders>
+              <w:top w:val="nil"/>
+              <w:left w:val="nil"/>
+              <w:bottom w:val="nil"/>
+              <w:right w:val="nil"/>
+            </w:tcBorders>
           </w:tcPr>
           <w:p>
             <w:pPr>
@@ -707,6 +875,12 @@
         <w:tc>
           <w:tcPr>
             <w:tcW w:w="1164" w:type="dxa"/>
+            <w:tcBorders>
+              <w:top w:val="nil"/>
+              <w:left w:val="nil"/>
+              <w:bottom w:val="nil"/>
+              <w:right w:val="nil"/>
+            </w:tcBorders>
           </w:tcPr>
           <w:p>
             <w:pPr>
@@ -720,6 +894,12 @@
         <w:tc>
           <w:tcPr>
             <w:tcW w:w="1164" w:type="dxa"/>
+            <w:tcBorders>
+              <w:top w:val="nil"/>
+              <w:left w:val="nil"/>
+              <w:bottom w:val="nil"/>
+              <w:right w:val="single" w:sz="4" w:space="0" w:color="auto"/>
+            </w:tcBorders>
           </w:tcPr>
           <w:p>
             <w:pPr>
@@ -738,6 +918,12 @@
         <w:tc>
           <w:tcPr>
             <w:tcW w:w="1203" w:type="dxa"/>
+            <w:tcBorders>
+              <w:top w:val="nil"/>
+              <w:left w:val="single" w:sz="4" w:space="0" w:color="auto"/>
+              <w:bottom w:val="nil"/>
+              <w:right w:val="nil"/>
+            </w:tcBorders>
           </w:tcPr>
           <w:p>
             <w:pPr>
@@ -751,6 +937,12 @@
         <w:tc>
           <w:tcPr>
             <w:tcW w:w="1163" w:type="dxa"/>
+            <w:tcBorders>
+              <w:top w:val="nil"/>
+              <w:left w:val="nil"/>
+              <w:bottom w:val="nil"/>
+              <w:right w:val="nil"/>
+            </w:tcBorders>
           </w:tcPr>
           <w:p>
             <w:pPr>
@@ -764,6 +956,12 @@
         <w:tc>
           <w:tcPr>
             <w:tcW w:w="1164" w:type="dxa"/>
+            <w:tcBorders>
+              <w:top w:val="nil"/>
+              <w:left w:val="nil"/>
+              <w:bottom w:val="nil"/>
+              <w:right w:val="nil"/>
+            </w:tcBorders>
           </w:tcPr>
           <w:p>
             <w:pPr>
@@ -777,6 +975,12 @@
         <w:tc>
           <w:tcPr>
             <w:tcW w:w="1164" w:type="dxa"/>
+            <w:tcBorders>
+              <w:top w:val="nil"/>
+              <w:left w:val="nil"/>
+              <w:bottom w:val="nil"/>
+              <w:right w:val="nil"/>
+            </w:tcBorders>
           </w:tcPr>
           <w:p>
             <w:pPr>
@@ -790,6 +994,12 @@
         <w:tc>
           <w:tcPr>
             <w:tcW w:w="1164" w:type="dxa"/>
+            <w:tcBorders>
+              <w:top w:val="nil"/>
+              <w:left w:val="nil"/>
+              <w:bottom w:val="nil"/>
+              <w:right w:val="nil"/>
+            </w:tcBorders>
           </w:tcPr>
           <w:p>
             <w:pPr>
@@ -803,6 +1013,12 @@
         <w:tc>
           <w:tcPr>
             <w:tcW w:w="1164" w:type="dxa"/>
+            <w:tcBorders>
+              <w:top w:val="nil"/>
+              <w:left w:val="nil"/>
+              <w:bottom w:val="nil"/>
+              <w:right w:val="nil"/>
+            </w:tcBorders>
           </w:tcPr>
           <w:p>
             <w:pPr>
@@ -816,6 +1032,12 @@
         <w:tc>
           <w:tcPr>
             <w:tcW w:w="1164" w:type="dxa"/>
+            <w:tcBorders>
+              <w:top w:val="nil"/>
+              <w:left w:val="nil"/>
+              <w:bottom w:val="nil"/>
+              <w:right w:val="nil"/>
+            </w:tcBorders>
           </w:tcPr>
           <w:p>
             <w:pPr>
@@ -829,6 +1051,12 @@
         <w:tc>
           <w:tcPr>
             <w:tcW w:w="1164" w:type="dxa"/>
+            <w:tcBorders>
+              <w:top w:val="nil"/>
+              <w:left w:val="nil"/>
+              <w:bottom w:val="nil"/>
+              <w:right w:val="single" w:sz="4" w:space="0" w:color="auto"/>
+            </w:tcBorders>
           </w:tcPr>
           <w:p>
             <w:pPr>
@@ -847,6 +1075,12 @@
         <w:tc>
           <w:tcPr>
             <w:tcW w:w="1203" w:type="dxa"/>
+            <w:tcBorders>
+              <w:top w:val="nil"/>
+              <w:left w:val="single" w:sz="4" w:space="0" w:color="auto"/>
+              <w:bottom w:val="single" w:sz="4" w:space="0" w:color="auto"/>
+              <w:right w:val="nil"/>
+            </w:tcBorders>
           </w:tcPr>
           <w:p>
             <w:pPr>
@@ -860,6 +1094,12 @@
         <w:tc>
           <w:tcPr>
             <w:tcW w:w="1163" w:type="dxa"/>
+            <w:tcBorders>
+              <w:top w:val="nil"/>
+              <w:left w:val="nil"/>
+              <w:bottom w:val="single" w:sz="4" w:space="0" w:color="auto"/>
+              <w:right w:val="nil"/>
+            </w:tcBorders>
           </w:tcPr>
           <w:p>
             <w:pPr>
@@ -873,6 +1113,12 @@
         <w:tc>
           <w:tcPr>
             <w:tcW w:w="1164" w:type="dxa"/>
+            <w:tcBorders>
+              <w:top w:val="nil"/>
+              <w:left w:val="nil"/>
+              <w:bottom w:val="single" w:sz="4" w:space="0" w:color="auto"/>
+              <w:right w:val="nil"/>
+            </w:tcBorders>
           </w:tcPr>
           <w:p>
             <w:pPr>
@@ -886,6 +1132,12 @@
         <w:tc>
           <w:tcPr>
             <w:tcW w:w="1164" w:type="dxa"/>
+            <w:tcBorders>
+              <w:top w:val="nil"/>
+              <w:left w:val="nil"/>
+              <w:bottom w:val="single" w:sz="4" w:space="0" w:color="auto"/>
+              <w:right w:val="nil"/>
+            </w:tcBorders>
           </w:tcPr>
           <w:p>
             <w:pPr>
@@ -899,6 +1151,12 @@
         <w:tc>
           <w:tcPr>
             <w:tcW w:w="1164" w:type="dxa"/>
+            <w:tcBorders>
+              <w:top w:val="nil"/>
+              <w:left w:val="nil"/>
+              <w:bottom w:val="single" w:sz="4" w:space="0" w:color="auto"/>
+              <w:right w:val="nil"/>
+            </w:tcBorders>
           </w:tcPr>
           <w:p>
             <w:pPr>
@@ -912,6 +1170,12 @@
         <w:tc>
           <w:tcPr>
             <w:tcW w:w="1164" w:type="dxa"/>
+            <w:tcBorders>
+              <w:top w:val="nil"/>
+              <w:left w:val="nil"/>
+              <w:bottom w:val="single" w:sz="4" w:space="0" w:color="auto"/>
+              <w:right w:val="nil"/>
+            </w:tcBorders>
           </w:tcPr>
           <w:p>
             <w:pPr>
@@ -925,6 +1189,12 @@
         <w:tc>
           <w:tcPr>
             <w:tcW w:w="1164" w:type="dxa"/>
+            <w:tcBorders>
+              <w:top w:val="nil"/>
+              <w:left w:val="nil"/>
+              <w:bottom w:val="single" w:sz="4" w:space="0" w:color="auto"/>
+              <w:right w:val="nil"/>
+            </w:tcBorders>
           </w:tcPr>
           <w:p>
             <w:pPr>
@@ -938,6 +1208,12 @@
         <w:tc>
           <w:tcPr>
             <w:tcW w:w="1164" w:type="dxa"/>
+            <w:tcBorders>
+              <w:top w:val="nil"/>
+              <w:left w:val="nil"/>
+              <w:bottom w:val="single" w:sz="4" w:space="0" w:color="auto"/>
+              <w:right w:val="single" w:sz="4" w:space="0" w:color="auto"/>
+            </w:tcBorders>
           </w:tcPr>
           <w:p>
             <w:pPr>
